--- a/DB relacional.docx
+++ b/DB relacional.docx
@@ -22,12 +22,14 @@
             <w:tcW w:w="1698" w:type="dxa"/>
           </w:tcPr>
           <w:p>
+            <w:proofErr w:type="spellStart"/>
             <w:r>
               <w:rPr>
                 <w:highlight w:val="green"/>
               </w:rPr>
               <w:t>Cod_farmacia</w:t>
             </w:r>
+            <w:proofErr w:type="spellEnd"/>
           </w:p>
         </w:tc>
         <w:tc>
@@ -155,9 +157,11 @@
             <w:tcW w:w="1699" w:type="dxa"/>
           </w:tcPr>
           <w:p>
+            <w:proofErr w:type="spellStart"/>
             <w:r>
               <w:t>Fibeca</w:t>
             </w:r>
+            <w:proofErr w:type="spellEnd"/>
           </w:p>
         </w:tc>
         <w:tc>
@@ -216,7 +220,15 @@
           </w:tcPr>
           <w:p>
             <w:r>
-              <w:t xml:space="preserve">Sana sana </w:t>
+              <w:t xml:space="preserve">Sana </w:t>
+            </w:r>
+            <w:proofErr w:type="spellStart"/>
+            <w:r>
+              <w:t>sana</w:t>
+            </w:r>
+            <w:proofErr w:type="spellEnd"/>
+            <w:r>
+              <w:t xml:space="preserve"> </w:t>
             </w:r>
           </w:p>
         </w:tc>
@@ -283,12 +295,14 @@
             <w:tcW w:w="2112" w:type="dxa"/>
           </w:tcPr>
           <w:p>
+            <w:proofErr w:type="spellStart"/>
             <w:r>
               <w:rPr>
                 <w:highlight w:val="green"/>
               </w:rPr>
               <w:t>Cod_EmpProveedora</w:t>
             </w:r>
+            <w:proofErr w:type="spellEnd"/>
           </w:p>
         </w:tc>
         <w:tc>
@@ -394,9 +408,9 @@
       </w:tblPr>
       <w:tblGrid>
         <w:gridCol w:w="1696"/>
+        <w:gridCol w:w="1685"/>
+        <w:gridCol w:w="1687"/>
         <w:gridCol w:w="1686"/>
-        <w:gridCol w:w="1687"/>
-        <w:gridCol w:w="1685"/>
         <w:gridCol w:w="1740"/>
       </w:tblGrid>
       <w:tr>
@@ -405,12 +419,14 @@
             <w:tcW w:w="1698" w:type="dxa"/>
           </w:tcPr>
           <w:p>
+            <w:proofErr w:type="spellStart"/>
             <w:r>
               <w:rPr>
                 <w:highlight w:val="green"/>
               </w:rPr>
               <w:t>Cedula_Cliente</w:t>
             </w:r>
+            <w:proofErr w:type="spellEnd"/>
           </w:p>
         </w:tc>
         <w:tc>
@@ -607,8 +623,13 @@
           </w:tcPr>
           <w:p>
             <w:r>
-              <w:t>Xavier Gutierrez</w:t>
-            </w:r>
+              <w:t xml:space="preserve">Xavier </w:t>
+            </w:r>
+            <w:proofErr w:type="spellStart"/>
+            <w:r>
+              <w:t>Gutierrez</w:t>
+            </w:r>
+            <w:proofErr w:type="spellEnd"/>
           </w:p>
         </w:tc>
         <w:tc>
@@ -644,6 +665,70 @@
                 <w:t>xg@hotmail.com</w:t>
               </w:r>
             </w:hyperlink>
+          </w:p>
+        </w:tc>
+      </w:tr>
+      <w:tr>
+        <w:tc>
+          <w:tcPr>
+            <w:tcW w:w="1698" w:type="dxa"/>
+          </w:tcPr>
+          <w:p>
+            <w:pPr>
+              <w:rPr>
+                <w:highlight w:val="green"/>
+              </w:rPr>
+            </w:pPr>
+            <w:r>
+              <w:rPr>
+                <w:highlight w:val="green"/>
+              </w:rPr>
+              <w:t>1235678</w:t>
+            </w:r>
+          </w:p>
+        </w:tc>
+        <w:tc>
+          <w:tcPr>
+            <w:tcW w:w="1699" w:type="dxa"/>
+          </w:tcPr>
+          <w:p>
+            <w:proofErr w:type="spellStart"/>
+            <w:r>
+              <w:t>fgdf</w:t>
+            </w:r>
+            <w:proofErr w:type="spellEnd"/>
+          </w:p>
+        </w:tc>
+        <w:tc>
+          <w:tcPr>
+            <w:tcW w:w="1699" w:type="dxa"/>
+          </w:tcPr>
+          <w:p>
+            <w:r>
+              <w:t>123455yjg</w:t>
+            </w:r>
+          </w:p>
+        </w:tc>
+        <w:tc>
+          <w:tcPr>
+            <w:tcW w:w="1699" w:type="dxa"/>
+          </w:tcPr>
+          <w:p>
+            <w:r>
+              <w:t>12345678</w:t>
+            </w:r>
+          </w:p>
+        </w:tc>
+        <w:tc>
+          <w:tcPr>
+            <w:tcW w:w="1699" w:type="dxa"/>
+          </w:tcPr>
+          <w:p>
+            <w:r>
+              <w:t>fqwefbsdf</w:t>
+            </w:r>
+            <w:bookmarkStart w:id="0" w:name="_GoBack"/>
+            <w:bookmarkEnd w:id="0"/>
           </w:p>
         </w:tc>
       </w:tr>
@@ -675,12 +760,14 @@
             <w:tcW w:w="2198" w:type="dxa"/>
           </w:tcPr>
           <w:p>
+            <w:proofErr w:type="spellStart"/>
             <w:r>
               <w:rPr>
                 <w:highlight w:val="green"/>
               </w:rPr>
               <w:t>Codigo_Medicamento</w:t>
             </w:r>
+            <w:proofErr w:type="spellEnd"/>
           </w:p>
         </w:tc>
         <w:tc>
@@ -828,9 +915,11 @@
             <w:tcW w:w="1214" w:type="dxa"/>
           </w:tcPr>
           <w:p>
+            <w:proofErr w:type="spellStart"/>
             <w:r>
               <w:t>Finalin</w:t>
             </w:r>
+            <w:proofErr w:type="spellEnd"/>
           </w:p>
         </w:tc>
         <w:tc>
@@ -838,9 +927,11 @@
             <w:tcW w:w="715" w:type="dxa"/>
           </w:tcPr>
           <w:p>
+            <w:proofErr w:type="spellStart"/>
             <w:r>
               <w:t>Generico</w:t>
             </w:r>
+            <w:proofErr w:type="spellEnd"/>
           </w:p>
         </w:tc>
         <w:tc>
@@ -848,9 +939,11 @@
             <w:tcW w:w="1197" w:type="dxa"/>
           </w:tcPr>
           <w:p>
+            <w:proofErr w:type="spellStart"/>
             <w:r>
               <w:t>Antiiflamatorio</w:t>
             </w:r>
+            <w:proofErr w:type="spellEnd"/>
           </w:p>
         </w:tc>
         <w:tc>
@@ -898,9 +991,11 @@
             <w:tcW w:w="1214" w:type="dxa"/>
           </w:tcPr>
           <w:p>
+            <w:proofErr w:type="spellStart"/>
             <w:r>
               <w:t>Voltaren</w:t>
             </w:r>
+            <w:proofErr w:type="spellEnd"/>
           </w:p>
         </w:tc>
         <w:tc>
@@ -908,9 +1003,11 @@
             <w:tcW w:w="715" w:type="dxa"/>
           </w:tcPr>
           <w:p>
+            <w:proofErr w:type="spellStart"/>
             <w:r>
               <w:t>Generico</w:t>
             </w:r>
+            <w:proofErr w:type="spellEnd"/>
           </w:p>
         </w:tc>
         <w:tc>
@@ -972,12 +1069,14 @@
             <w:tcW w:w="1837" w:type="dxa"/>
           </w:tcPr>
           <w:p>
+            <w:proofErr w:type="spellStart"/>
             <w:r>
               <w:rPr>
                 <w:highlight w:val="green"/>
               </w:rPr>
               <w:t>Cedula_Empleado</w:t>
             </w:r>
+            <w:proofErr w:type="spellEnd"/>
           </w:p>
         </w:tc>
         <w:tc>
@@ -1030,12 +1129,14 @@
                 <w:highlight w:val="yellow"/>
               </w:rPr>
             </w:pPr>
+            <w:proofErr w:type="spellStart"/>
             <w:r>
               <w:rPr>
                 <w:highlight w:val="yellow"/>
               </w:rPr>
               <w:t>Codigo_farmacia</w:t>
             </w:r>
+            <w:proofErr w:type="spellEnd"/>
           </w:p>
         </w:tc>
       </w:tr>
@@ -1073,9 +1174,11 @@
             <w:tcW w:w="1436" w:type="dxa"/>
           </w:tcPr>
           <w:p>
+            <w:proofErr w:type="spellStart"/>
             <w:r>
               <w:t>Bolivar</w:t>
             </w:r>
+            <w:proofErr w:type="spellEnd"/>
           </w:p>
         </w:tc>
         <w:tc>
@@ -1093,9 +1196,11 @@
             <w:tcW w:w="1304" w:type="dxa"/>
           </w:tcPr>
           <w:p>
+            <w:proofErr w:type="spellStart"/>
             <w:r>
               <w:t>Bioquimico</w:t>
             </w:r>
+            <w:proofErr w:type="spellEnd"/>
           </w:p>
         </w:tc>
         <w:tc>
@@ -1222,8 +1327,13 @@
             <w:tcW w:w="1436" w:type="dxa"/>
           </w:tcPr>
           <w:p>
-            <w:r>
-              <w:t>Ramon Pinto</w:t>
+            <w:proofErr w:type="spellStart"/>
+            <w:r>
+              <w:t>Ramon</w:t>
+            </w:r>
+            <w:proofErr w:type="spellEnd"/>
+            <w:r>
+              <w:t xml:space="preserve"> Pinto</w:t>
             </w:r>
           </w:p>
         </w:tc>
@@ -1292,6 +1402,7 @@
                 <w:sz w:val="20"/>
               </w:rPr>
             </w:pPr>
+            <w:proofErr w:type="spellStart"/>
             <w:r>
               <w:rPr>
                 <w:sz w:val="20"/>
@@ -1299,6 +1410,7 @@
               </w:rPr>
               <w:t>Codigo_Factura</w:t>
             </w:r>
+            <w:proofErr w:type="spellEnd"/>
           </w:p>
         </w:tc>
         <w:tc>
@@ -1329,12 +1441,14 @@
                 <w:sz w:val="20"/>
               </w:rPr>
             </w:pPr>
+            <w:proofErr w:type="spellStart"/>
             <w:r>
               <w:rPr>
                 <w:sz w:val="20"/>
               </w:rPr>
               <w:t>Codigo_Producto</w:t>
             </w:r>
+            <w:proofErr w:type="spellEnd"/>
           </w:p>
         </w:tc>
         <w:tc>
@@ -1384,6 +1498,7 @@
                 <w:highlight w:val="yellow"/>
               </w:rPr>
             </w:pPr>
+            <w:proofErr w:type="spellStart"/>
             <w:r>
               <w:rPr>
                 <w:sz w:val="20"/>
@@ -1391,6 +1506,7 @@
               </w:rPr>
               <w:t>Codigo_Empleado</w:t>
             </w:r>
+            <w:proofErr w:type="spellEnd"/>
           </w:p>
         </w:tc>
         <w:tc>
@@ -1404,6 +1520,7 @@
                 <w:highlight w:val="yellow"/>
               </w:rPr>
             </w:pPr>
+            <w:proofErr w:type="spellStart"/>
             <w:r>
               <w:rPr>
                 <w:sz w:val="20"/>
@@ -1419,6 +1536,7 @@
               <w:softHyphen/>
               <w:t>_Cliente</w:t>
             </w:r>
+            <w:proofErr w:type="spellEnd"/>
           </w:p>
         </w:tc>
       </w:tr>
@@ -1784,15 +1902,13 @@
       </w:tr>
     </w:tbl>
     <w:p/>
+    <w:p/>
     <w:p>
-      <w:bookmarkStart w:id="0" w:name="_GoBack"/>
-      <w:bookmarkEnd w:id="0"/>
-    </w:p>
-    <w:p>
+      <w:proofErr w:type="spellStart"/>
       <w:r>
-        <w:lastRenderedPageBreak/>
         <w:t>Pedido_Medicamento</w:t>
       </w:r>
+      <w:proofErr w:type="spellEnd"/>
     </w:p>
     <w:tbl>
       <w:tblPr>
@@ -1816,12 +1932,14 @@
                 <w:highlight w:val="yellow"/>
               </w:rPr>
             </w:pPr>
+            <w:proofErr w:type="spellStart"/>
             <w:r>
               <w:rPr>
                 <w:highlight w:val="yellow"/>
               </w:rPr>
               <w:t>Codigo_Factura</w:t>
             </w:r>
+            <w:proofErr w:type="spellEnd"/>
           </w:p>
         </w:tc>
         <w:tc>
@@ -1834,21 +1952,25 @@
                 <w:highlight w:val="yellow"/>
               </w:rPr>
             </w:pPr>
+            <w:proofErr w:type="spellStart"/>
             <w:r>
               <w:rPr>
                 <w:highlight w:val="yellow"/>
               </w:rPr>
               <w:t>Codigo_Medicamento</w:t>
             </w:r>
+            <w:proofErr w:type="spellEnd"/>
           </w:p>
         </w:tc>
       </w:tr>
     </w:tbl>
     <w:p/>
     <w:p>
+      <w:proofErr w:type="spellStart"/>
       <w:r>
         <w:t>Farmacia_Proveedor</w:t>
       </w:r>
+      <w:proofErr w:type="spellEnd"/>
     </w:p>
     <w:tbl>
       <w:tblPr>
@@ -1872,6 +1994,7 @@
                 <w:highlight w:val="yellow"/>
               </w:rPr>
             </w:pPr>
+            <w:proofErr w:type="spellStart"/>
             <w:r>
               <w:rPr>
                 <w:highlight w:val="yellow"/>
@@ -1884,6 +2007,7 @@
               </w:rPr>
               <w:t>Farmacia</w:t>
             </w:r>
+            <w:proofErr w:type="spellEnd"/>
           </w:p>
         </w:tc>
         <w:tc>
@@ -1896,21 +2020,25 @@
                 <w:highlight w:val="yellow"/>
               </w:rPr>
             </w:pPr>
+            <w:proofErr w:type="spellStart"/>
             <w:r>
               <w:rPr>
                 <w:highlight w:val="yellow"/>
               </w:rPr>
               <w:t>Cod_EmpProveedora</w:t>
             </w:r>
+            <w:proofErr w:type="spellEnd"/>
           </w:p>
         </w:tc>
       </w:tr>
     </w:tbl>
     <w:p/>
     <w:p>
+      <w:proofErr w:type="spellStart"/>
       <w:r>
         <w:t>Farmacia_Medicamento</w:t>
       </w:r>
+      <w:proofErr w:type="spellEnd"/>
     </w:p>
     <w:tbl>
       <w:tblPr>
@@ -1934,6 +2062,7 @@
                 <w:highlight w:val="yellow"/>
               </w:rPr>
             </w:pPr>
+            <w:proofErr w:type="spellStart"/>
             <w:r>
               <w:rPr>
                 <w:highlight w:val="yellow"/>
@@ -1946,6 +2075,7 @@
               </w:rPr>
               <w:t>Farmacia</w:t>
             </w:r>
+            <w:proofErr w:type="spellEnd"/>
           </w:p>
         </w:tc>
         <w:tc>
@@ -1958,6 +2088,7 @@
                 <w:highlight w:val="yellow"/>
               </w:rPr>
             </w:pPr>
+            <w:proofErr w:type="spellStart"/>
             <w:r>
               <w:rPr>
                 <w:highlight w:val="yellow"/>
@@ -1970,15 +2101,18 @@
               </w:rPr>
               <w:t>Medicamento</w:t>
             </w:r>
+            <w:proofErr w:type="spellEnd"/>
           </w:p>
         </w:tc>
       </w:tr>
     </w:tbl>
     <w:p/>
     <w:p>
+      <w:proofErr w:type="spellStart"/>
       <w:r>
         <w:t>Farmacia_Cliente</w:t>
       </w:r>
+      <w:proofErr w:type="spellEnd"/>
     </w:p>
     <w:tbl>
       <w:tblPr>
@@ -2002,6 +2136,7 @@
                 <w:highlight w:val="yellow"/>
               </w:rPr>
             </w:pPr>
+            <w:proofErr w:type="spellStart"/>
             <w:r>
               <w:rPr>
                 <w:highlight w:val="yellow"/>
@@ -2014,6 +2149,7 @@
               </w:rPr>
               <w:t>Farmacia</w:t>
             </w:r>
+            <w:proofErr w:type="spellEnd"/>
           </w:p>
         </w:tc>
         <w:tc>
@@ -2026,6 +2162,7 @@
                 <w:highlight w:val="yellow"/>
               </w:rPr>
             </w:pPr>
+            <w:proofErr w:type="spellStart"/>
             <w:r>
               <w:rPr>
                 <w:highlight w:val="yellow"/>
@@ -2038,6 +2175,7 @@
               </w:rPr>
               <w:t>Cliente</w:t>
             </w:r>
+            <w:proofErr w:type="spellEnd"/>
           </w:p>
         </w:tc>
       </w:tr>
